--- a/files/ProblemSet0257.docx
+++ b/files/ProblemSet0257.docx
@@ -6,9 +6,9 @@
       <w:pPr>
         <w:pStyle w:val="Heading2"/>
       </w:pPr>
-      <w:bookmarkStart w:id="20" w:name="problem-set-258"/>
+      <w:bookmarkStart w:id="20" w:name="problem-set-257"/>
       <w:r>
-        <w:t xml:space="preserve">Problem Set 258</w:t>
+        <w:t xml:space="preserve">Problem Set 257</w:t>
       </w:r>
       <w:bookmarkEnd w:id="20"/>
     </w:p>
@@ -28,121 +28,121 @@
       </w:pPr>
       <m:oMath>
         <m:r>
+          <m:t>99</m:t>
+        </m:r>
+        <m:r>
+          <m:t>,</m:t>
+        </m:r>
+        <m:r>
+          <m:t>669</m:t>
+        </m:r>
+        <m:r>
+          <m:t>+</m:t>
+        </m:r>
+        <m:r>
+          <m:t>35</m:t>
+        </m:r>
+        <m:r>
+          <m:t>,</m:t>
+        </m:r>
+        <m:r>
+          <m:t>425</m:t>
+        </m:r>
+        <m:r>
+          <m:t>+</m:t>
+        </m:r>
+        <m:r>
+          <m:t>19</m:t>
+        </m:r>
+        <m:r>
+          <m:t>,</m:t>
+        </m:r>
+        <m:r>
+          <m:t>307</m:t>
+        </m:r>
+        <m:r>
+          <m:t>+</m:t>
+        </m:r>
+        <m:r>
+          <m:t>44</m:t>
+        </m:r>
+        <m:r>
+          <m:t>,</m:t>
+        </m:r>
+        <m:r>
+          <m:t>704</m:t>
+        </m:r>
+        <m:r>
+          <m:t>+</m:t>
+        </m:r>
+        <m:r>
+          <m:t>13</m:t>
+        </m:r>
+        <m:r>
+          <m:t>,</m:t>
+        </m:r>
+        <m:r>
+          <m:t>715</m:t>
+        </m:r>
+        <m:r>
+          <m:t>+</m:t>
+        </m:r>
+        <m:r>
+          <m:t>27</m:t>
+        </m:r>
+        <m:r>
+          <m:t>,</m:t>
+        </m:r>
+        <m:r>
+          <m:t>001</m:t>
+        </m:r>
+        <m:r>
+          <m:t>+</m:t>
+        </m:r>
+        <m:r>
           <m:t>74</m:t>
         </m:r>
         <m:r>
           <m:t>,</m:t>
         </m:r>
         <m:r>
-          <m:t>178</m:t>
-        </m:r>
-        <m:r>
-          <m:t>+</m:t>
-        </m:r>
-        <m:r>
-          <m:t>87</m:t>
-        </m:r>
-        <m:r>
-          <m:t>,</m:t>
-        </m:r>
-        <m:r>
-          <m:t>581</m:t>
-        </m:r>
-        <m:r>
-          <m:t>+</m:t>
-        </m:r>
-        <m:r>
-          <m:t>88</m:t>
-        </m:r>
-        <m:r>
-          <m:t>,</m:t>
-        </m:r>
-        <m:r>
-          <m:t>529</m:t>
-        </m:r>
-        <m:r>
-          <m:t>+</m:t>
-        </m:r>
-        <m:r>
-          <m:t>34</m:t>
-        </m:r>
-        <m:r>
-          <m:t>,</m:t>
-        </m:r>
-        <m:r>
-          <m:t>783</m:t>
-        </m:r>
-        <m:r>
-          <m:t>+</m:t>
-        </m:r>
-        <m:r>
-          <m:t>25</m:t>
-        </m:r>
-        <m:r>
-          <m:t>,</m:t>
-        </m:r>
-        <m:r>
-          <m:t>237</m:t>
-        </m:r>
-        <m:r>
-          <m:t>+</m:t>
-        </m:r>
-        <m:r>
-          <m:t>26</m:t>
-        </m:r>
-        <m:r>
-          <m:t>,</m:t>
-        </m:r>
-        <m:r>
-          <m:t>750</m:t>
-        </m:r>
-        <m:r>
-          <m:t>+</m:t>
-        </m:r>
-        <m:r>
-          <m:t>40</m:t>
-        </m:r>
-        <m:r>
-          <m:t>,</m:t>
-        </m:r>
-        <m:r>
-          <m:t>937</m:t>
-        </m:r>
-        <m:r>
-          <m:t>+</m:t>
-        </m:r>
-        <m:r>
-          <m:t>14</m:t>
-        </m:r>
-        <m:r>
-          <m:t>,</m:t>
-        </m:r>
-        <m:r>
-          <m:t>622</m:t>
-        </m:r>
-        <m:r>
-          <m:t>+</m:t>
-        </m:r>
-        <m:r>
-          <m:t>94</m:t>
-        </m:r>
-        <m:r>
-          <m:t>,</m:t>
-        </m:r>
-        <m:r>
-          <m:t>733</m:t>
-        </m:r>
-        <m:r>
-          <m:t>+</m:t>
-        </m:r>
-        <m:r>
-          <m:t>19</m:t>
-        </m:r>
-        <m:r>
-          <m:t>,</m:t>
-        </m:r>
-        <m:r>
-          <m:t>400</m:t>
+          <m:t>743</m:t>
+        </m:r>
+        <m:r>
+          <m:t>+</m:t>
+        </m:r>
+        <m:r>
+          <m:t>39</m:t>
+        </m:r>
+        <m:r>
+          <m:t>,</m:t>
+        </m:r>
+        <m:r>
+          <m:t>648</m:t>
+        </m:r>
+        <m:r>
+          <m:t>+</m:t>
+        </m:r>
+        <m:r>
+          <m:t>82</m:t>
+        </m:r>
+        <m:r>
+          <m:t>,</m:t>
+        </m:r>
+        <m:r>
+          <m:t>933</m:t>
+        </m:r>
+        <m:r>
+          <m:t>+</m:t>
+        </m:r>
+        <m:r>
+          <m:t>73</m:t>
+        </m:r>
+        <m:r>
+          <m:t>,</m:t>
+        </m:r>
+        <m:r>
+          <m:t>299</m:t>
         </m:r>
       </m:oMath>
     </w:p>
@@ -152,121 +152,121 @@
       </w:pPr>
       <m:oMath>
         <m:r>
-          <m:t>40</m:t>
-        </m:r>
-        <m:r>
-          <m:t>,</m:t>
-        </m:r>
-        <m:r>
-          <m:t>715</m:t>
-        </m:r>
-        <m:r>
-          <m:t>+</m:t>
-        </m:r>
-        <m:r>
-          <m:t>18</m:t>
-        </m:r>
-        <m:r>
-          <m:t>,</m:t>
-        </m:r>
-        <m:r>
-          <m:t>988</m:t>
-        </m:r>
-        <m:r>
-          <m:t>+</m:t>
-        </m:r>
-        <m:r>
-          <m:t>31</m:t>
-        </m:r>
-        <m:r>
-          <m:t>,</m:t>
-        </m:r>
-        <m:r>
-          <m:t>321</m:t>
-        </m:r>
-        <m:r>
-          <m:t>+</m:t>
-        </m:r>
-        <m:r>
-          <m:t>24</m:t>
-        </m:r>
-        <m:r>
-          <m:t>,</m:t>
-        </m:r>
-        <m:r>
-          <m:t>993</m:t>
-        </m:r>
-        <m:r>
-          <m:t>+</m:t>
-        </m:r>
-        <m:r>
-          <m:t>86</m:t>
-        </m:r>
-        <m:r>
-          <m:t>,</m:t>
-        </m:r>
-        <m:r>
-          <m:t>644</m:t>
-        </m:r>
-        <m:r>
-          <m:t>+</m:t>
-        </m:r>
-        <m:r>
-          <m:t>42</m:t>
-        </m:r>
-        <m:r>
-          <m:t>,</m:t>
-        </m:r>
-        <m:r>
-          <m:t>487</m:t>
-        </m:r>
-        <m:r>
-          <m:t>+</m:t>
-        </m:r>
-        <m:r>
-          <m:t>90</m:t>
-        </m:r>
-        <m:r>
-          <m:t>,</m:t>
-        </m:r>
-        <m:r>
-          <m:t>288</m:t>
-        </m:r>
-        <m:r>
-          <m:t>+</m:t>
-        </m:r>
-        <m:r>
-          <m:t>93</m:t>
-        </m:r>
-        <m:r>
-          <m:t>,</m:t>
-        </m:r>
-        <m:r>
-          <m:t>742</m:t>
-        </m:r>
-        <m:r>
-          <m:t>+</m:t>
-        </m:r>
-        <m:r>
-          <m:t>84</m:t>
-        </m:r>
-        <m:r>
-          <m:t>,</m:t>
-        </m:r>
-        <m:r>
-          <m:t>745</m:t>
-        </m:r>
-        <m:r>
-          <m:t>+</m:t>
-        </m:r>
-        <m:r>
-          <m:t>68</m:t>
-        </m:r>
-        <m:r>
-          <m:t>,</m:t>
-        </m:r>
-        <m:r>
-          <m:t>414</m:t>
+          <m:t>14</m:t>
+        </m:r>
+        <m:r>
+          <m:t>,</m:t>
+        </m:r>
+        <m:r>
+          <m:t>854</m:t>
+        </m:r>
+        <m:r>
+          <m:t>+</m:t>
+        </m:r>
+        <m:r>
+          <m:t>10</m:t>
+        </m:r>
+        <m:r>
+          <m:t>,</m:t>
+        </m:r>
+        <m:r>
+          <m:t>053</m:t>
+        </m:r>
+        <m:r>
+          <m:t>+</m:t>
+        </m:r>
+        <m:r>
+          <m:t>54</m:t>
+        </m:r>
+        <m:r>
+          <m:t>,</m:t>
+        </m:r>
+        <m:r>
+          <m:t>764</m:t>
+        </m:r>
+        <m:r>
+          <m:t>+</m:t>
+        </m:r>
+        <m:r>
+          <m:t>12</m:t>
+        </m:r>
+        <m:r>
+          <m:t>,</m:t>
+        </m:r>
+        <m:r>
+          <m:t>748</m:t>
+        </m:r>
+        <m:r>
+          <m:t>+</m:t>
+        </m:r>
+        <m:r>
+          <m:t>14</m:t>
+        </m:r>
+        <m:r>
+          <m:t>,</m:t>
+        </m:r>
+        <m:r>
+          <m:t>825</m:t>
+        </m:r>
+        <m:r>
+          <m:t>+</m:t>
+        </m:r>
+        <m:r>
+          <m:t>35</m:t>
+        </m:r>
+        <m:r>
+          <m:t>,</m:t>
+        </m:r>
+        <m:r>
+          <m:t>621</m:t>
+        </m:r>
+        <m:r>
+          <m:t>+</m:t>
+        </m:r>
+        <m:r>
+          <m:t>96</m:t>
+        </m:r>
+        <m:r>
+          <m:t>,</m:t>
+        </m:r>
+        <m:r>
+          <m:t>775</m:t>
+        </m:r>
+        <m:r>
+          <m:t>+</m:t>
+        </m:r>
+        <m:r>
+          <m:t>38</m:t>
+        </m:r>
+        <m:r>
+          <m:t>,</m:t>
+        </m:r>
+        <m:r>
+          <m:t>322</m:t>
+        </m:r>
+        <m:r>
+          <m:t>+</m:t>
+        </m:r>
+        <m:r>
+          <m:t>54</m:t>
+        </m:r>
+        <m:r>
+          <m:t>,</m:t>
+        </m:r>
+        <m:r>
+          <m:t>123</m:t>
+        </m:r>
+        <m:r>
+          <m:t>+</m:t>
+        </m:r>
+        <m:r>
+          <m:t>26</m:t>
+        </m:r>
+        <m:r>
+          <m:t>,</m:t>
+        </m:r>
+        <m:r>
+          <m:t>237</m:t>
         </m:r>
       </m:oMath>
     </w:p>
@@ -276,64 +276,112 @@
       </w:pPr>
       <m:oMath>
         <m:r>
-          <m:t>71</m:t>
-        </m:r>
-        <m:r>
-          <m:t>,</m:t>
-        </m:r>
-        <m:r>
-          <m:t>977</m:t>
+          <m:t>89</m:t>
+        </m:r>
+        <m:r>
+          <m:t>,</m:t>
+        </m:r>
+        <m:r>
+          <m:t>139</m:t>
         </m:r>
         <m:r>
           <m:t>−</m:t>
         </m:r>
         <m:r>
+          <m:t>38</m:t>
+        </m:r>
+        <m:r>
+          <m:t>,</m:t>
+        </m:r>
+        <m:r>
+          <m:t>180</m:t>
+        </m:r>
+        <m:r>
+          <m:t>+</m:t>
+        </m:r>
+        <m:r>
+          <m:t>81</m:t>
+        </m:r>
+        <m:r>
+          <m:t>,</m:t>
+        </m:r>
+        <m:r>
+          <m:t>423</m:t>
+        </m:r>
+        <m:r>
+          <m:t>+</m:t>
+        </m:r>
+        <m:r>
           <m:t>41</m:t>
         </m:r>
         <m:r>
           <m:t>,</m:t>
         </m:r>
         <m:r>
-          <m:t>362</m:t>
-        </m:r>
-        <m:r>
-          <m:t>+</m:t>
-        </m:r>
-        <m:r>
-          <m:t>67</m:t>
-        </m:r>
-        <m:r>
-          <m:t>,</m:t>
-        </m:r>
-        <m:r>
-          <m:t>941</m:t>
+          <m:t>518</m:t>
+        </m:r>
+        <m:r>
+          <m:t>+</m:t>
+        </m:r>
+        <m:r>
+          <m:t>39</m:t>
+        </m:r>
+        <m:r>
+          <m:t>,</m:t>
+        </m:r>
+        <m:r>
+          <m:t>119</m:t>
         </m:r>
         <m:r>
           <m:t>−</m:t>
         </m:r>
         <m:r>
-          <m:t>57</m:t>
-        </m:r>
-        <m:r>
-          <m:t>,</m:t>
-        </m:r>
-        <m:r>
-          <m:t>797</m:t>
+          <m:t>74</m:t>
+        </m:r>
+        <m:r>
+          <m:t>,</m:t>
+        </m:r>
+        <m:r>
+          <m:t>981</m:t>
         </m:r>
         <m:r>
           <m:t>−</m:t>
         </m:r>
         <m:r>
-          <m:t>24</m:t>
-        </m:r>
-        <m:r>
-          <m:t>,</m:t>
-        </m:r>
-        <m:r>
-          <m:t>982</m:t>
-        </m:r>
-        <m:r>
-          <m:t>+</m:t>
+          <m:t>36</m:t>
+        </m:r>
+        <m:r>
+          <m:t>,</m:t>
+        </m:r>
+        <m:r>
+          <m:t>564</m:t>
+        </m:r>
+        <m:r>
+          <m:t>+</m:t>
+        </m:r>
+        <m:r>
+          <m:t>35</m:t>
+        </m:r>
+        <m:r>
+          <m:t>,</m:t>
+        </m:r>
+        <m:r>
+          <m:t>520</m:t>
+        </m:r>
+        <m:r>
+          <m:t>+</m:t>
+        </m:r>
+        <m:r>
+          <m:t>12</m:t>
+        </m:r>
+        <m:r>
+          <m:t>,</m:t>
+        </m:r>
+        <m:r>
+          <m:t>164</m:t>
+        </m:r>
+        <m:r>
+          <m:t>−</m:t>
         </m:r>
         <m:r>
           <m:t>59</m:t>
@@ -342,55 +390,7 @@
           <m:t>,</m:t>
         </m:r>
         <m:r>
-          <m:t>152</m:t>
-        </m:r>
-        <m:r>
-          <m:t>−</m:t>
-        </m:r>
-        <m:r>
-          <m:t>65</m:t>
-        </m:r>
-        <m:r>
-          <m:t>,</m:t>
-        </m:r>
-        <m:r>
-          <m:t>558</m:t>
-        </m:r>
-        <m:r>
-          <m:t>+</m:t>
-        </m:r>
-        <m:r>
-          <m:t>84</m:t>
-        </m:r>
-        <m:r>
-          <m:t>,</m:t>
-        </m:r>
-        <m:r>
-          <m:t>817</m:t>
-        </m:r>
-        <m:r>
-          <m:t>+</m:t>
-        </m:r>
-        <m:r>
-          <m:t>24</m:t>
-        </m:r>
-        <m:r>
-          <m:t>,</m:t>
-        </m:r>
-        <m:r>
-          <m:t>420</m:t>
-        </m:r>
-        <m:r>
-          <m:t>+</m:t>
-        </m:r>
-        <m:r>
-          <m:t>73</m:t>
-        </m:r>
-        <m:r>
-          <m:t>,</m:t>
-        </m:r>
-        <m:r>
-          <m:t>182</m:t>
+          <m:t>887</m:t>
         </m:r>
       </m:oMath>
     </w:p>
@@ -400,121 +400,121 @@
       </w:pPr>
       <m:oMath>
         <m:r>
-          <m:t>35</m:t>
-        </m:r>
-        <m:r>
-          <m:t>,</m:t>
-        </m:r>
-        <m:r>
-          <m:t>889</m:t>
-        </m:r>
-        <m:r>
-          <m:t>+</m:t>
-        </m:r>
-        <m:r>
-          <m:t>19</m:t>
-        </m:r>
-        <m:r>
-          <m:t>,</m:t>
-        </m:r>
-        <m:r>
-          <m:t>129</m:t>
-        </m:r>
-        <m:r>
-          <m:t>+</m:t>
-        </m:r>
-        <m:r>
-          <m:t>41</m:t>
-        </m:r>
-        <m:r>
-          <m:t>,</m:t>
-        </m:r>
-        <m:r>
-          <m:t>063</m:t>
-        </m:r>
-        <m:r>
-          <m:t>+</m:t>
-        </m:r>
-        <m:r>
-          <m:t>60</m:t>
-        </m:r>
-        <m:r>
-          <m:t>,</m:t>
-        </m:r>
-        <m:r>
-          <m:t>079</m:t>
-        </m:r>
-        <m:r>
-          <m:t>+</m:t>
-        </m:r>
-        <m:r>
-          <m:t>30</m:t>
-        </m:r>
-        <m:r>
-          <m:t>,</m:t>
-        </m:r>
-        <m:r>
-          <m:t>724</m:t>
-        </m:r>
-        <m:r>
-          <m:t>+</m:t>
-        </m:r>
-        <m:r>
-          <m:t>13</m:t>
-        </m:r>
-        <m:r>
-          <m:t>,</m:t>
-        </m:r>
-        <m:r>
-          <m:t>802</m:t>
-        </m:r>
-        <m:r>
-          <m:t>+</m:t>
-        </m:r>
-        <m:r>
-          <m:t>63</m:t>
-        </m:r>
-        <m:r>
-          <m:t>,</m:t>
-        </m:r>
-        <m:r>
-          <m:t>806</m:t>
-        </m:r>
-        <m:r>
-          <m:t>+</m:t>
-        </m:r>
-        <m:r>
-          <m:t>40</m:t>
-        </m:r>
-        <m:r>
-          <m:t>,</m:t>
-        </m:r>
-        <m:r>
-          <m:t>192</m:t>
-        </m:r>
-        <m:r>
-          <m:t>+</m:t>
-        </m:r>
-        <m:r>
           <m:t>44</m:t>
         </m:r>
         <m:r>
           <m:t>,</m:t>
         </m:r>
         <m:r>
-          <m:t>574</m:t>
-        </m:r>
-        <m:r>
-          <m:t>+</m:t>
-        </m:r>
-        <m:r>
-          <m:t>51</m:t>
-        </m:r>
-        <m:r>
-          <m:t>,</m:t>
-        </m:r>
-        <m:r>
-          <m:t>937</m:t>
+          <m:t>407</m:t>
+        </m:r>
+        <m:r>
+          <m:t>+</m:t>
+        </m:r>
+        <m:r>
+          <m:t>39</m:t>
+        </m:r>
+        <m:r>
+          <m:t>,</m:t>
+        </m:r>
+        <m:r>
+          <m:t>093</m:t>
+        </m:r>
+        <m:r>
+          <m:t>+</m:t>
+        </m:r>
+        <m:r>
+          <m:t>16</m:t>
+        </m:r>
+        <m:r>
+          <m:t>,</m:t>
+        </m:r>
+        <m:r>
+          <m:t>766</m:t>
+        </m:r>
+        <m:r>
+          <m:t>+</m:t>
+        </m:r>
+        <m:r>
+          <m:t>95</m:t>
+        </m:r>
+        <m:r>
+          <m:t>,</m:t>
+        </m:r>
+        <m:r>
+          <m:t>932</m:t>
+        </m:r>
+        <m:r>
+          <m:t>+</m:t>
+        </m:r>
+        <m:r>
+          <m:t>90</m:t>
+        </m:r>
+        <m:r>
+          <m:t>,</m:t>
+        </m:r>
+        <m:r>
+          <m:t>427</m:t>
+        </m:r>
+        <m:r>
+          <m:t>+</m:t>
+        </m:r>
+        <m:r>
+          <m:t>27</m:t>
+        </m:r>
+        <m:r>
+          <m:t>,</m:t>
+        </m:r>
+        <m:r>
+          <m:t>092</m:t>
+        </m:r>
+        <m:r>
+          <m:t>+</m:t>
+        </m:r>
+        <m:r>
+          <m:t>62</m:t>
+        </m:r>
+        <m:r>
+          <m:t>,</m:t>
+        </m:r>
+        <m:r>
+          <m:t>070</m:t>
+        </m:r>
+        <m:r>
+          <m:t>+</m:t>
+        </m:r>
+        <m:r>
+          <m:t>54</m:t>
+        </m:r>
+        <m:r>
+          <m:t>,</m:t>
+        </m:r>
+        <m:r>
+          <m:t>342</m:t>
+        </m:r>
+        <m:r>
+          <m:t>+</m:t>
+        </m:r>
+        <m:r>
+          <m:t>12</m:t>
+        </m:r>
+        <m:r>
+          <m:t>,</m:t>
+        </m:r>
+        <m:r>
+          <m:t>912</m:t>
+        </m:r>
+        <m:r>
+          <m:t>+</m:t>
+        </m:r>
+        <m:r>
+          <m:t>53</m:t>
+        </m:r>
+        <m:r>
+          <m:t>,</m:t>
+        </m:r>
+        <m:r>
+          <m:t>837</m:t>
         </m:r>
       </m:oMath>
     </w:p>
@@ -524,97 +524,61 @@
       </w:pPr>
       <m:oMath>
         <m:r>
-          <m:t>41</m:t>
-        </m:r>
-        <m:r>
-          <m:t>,</m:t>
-        </m:r>
-        <m:r>
-          <m:t>993</m:t>
+          <m:t>56</m:t>
+        </m:r>
+        <m:r>
+          <m:t>,</m:t>
+        </m:r>
+        <m:r>
+          <m:t>446</m:t>
         </m:r>
         <m:r>
           <m:t>−</m:t>
         </m:r>
         <m:r>
-          <m:t>36</m:t>
-        </m:r>
-        <m:r>
-          <m:t>,</m:t>
-        </m:r>
-        <m:r>
-          <m:t>996</m:t>
-        </m:r>
-        <m:r>
-          <m:t>+</m:t>
-        </m:r>
-        <m:r>
-          <m:t>78</m:t>
-        </m:r>
-        <m:r>
-          <m:t>,</m:t>
-        </m:r>
-        <m:r>
-          <m:t>927</m:t>
-        </m:r>
-        <m:r>
-          <m:t>+</m:t>
-        </m:r>
-        <m:r>
-          <m:t>78</m:t>
-        </m:r>
-        <m:r>
-          <m:t>,</m:t>
-        </m:r>
-        <m:r>
-          <m:t>978</m:t>
-        </m:r>
-        <m:r>
-          <m:t>+</m:t>
-        </m:r>
-        <m:r>
-          <m:t>19</m:t>
-        </m:r>
-        <m:r>
-          <m:t>,</m:t>
-        </m:r>
-        <m:r>
-          <m:t>107</m:t>
-        </m:r>
-        <m:r>
-          <m:t>+</m:t>
-        </m:r>
-        <m:r>
-          <m:t>71</m:t>
-        </m:r>
-        <m:r>
-          <m:t>,</m:t>
-        </m:r>
-        <m:r>
-          <m:t>859</m:t>
-        </m:r>
-        <m:r>
-          <m:t>+</m:t>
-        </m:r>
-        <m:r>
-          <m:t>19</m:t>
-        </m:r>
-        <m:r>
-          <m:t>,</m:t>
-        </m:r>
-        <m:r>
-          <m:t>393</m:t>
+          <m:t>16</m:t>
+        </m:r>
+        <m:r>
+          <m:t>,</m:t>
+        </m:r>
+        <m:r>
+          <m:t>134</m:t>
+        </m:r>
+        <m:r>
+          <m:t>+</m:t>
+        </m:r>
+        <m:r>
+          <m:t>98</m:t>
+        </m:r>
+        <m:r>
+          <m:t>,</m:t>
+        </m:r>
+        <m:r>
+          <m:t>269</m:t>
+        </m:r>
+        <m:r>
+          <m:t>+</m:t>
+        </m:r>
+        <m:r>
+          <m:t>31</m:t>
+        </m:r>
+        <m:r>
+          <m:t>,</m:t>
+        </m:r>
+        <m:r>
+          <m:t>383</m:t>
         </m:r>
         <m:r>
           <m:t>−</m:t>
         </m:r>
         <m:r>
-          <m:t>26</m:t>
-        </m:r>
-        <m:r>
-          <m:t>,</m:t>
-        </m:r>
-        <m:r>
-          <m:t>252</m:t>
+          <m:t>13</m:t>
+        </m:r>
+        <m:r>
+          <m:t>,</m:t>
+        </m:r>
+        <m:r>
+          <m:t>924</m:t>
         </m:r>
         <m:r>
           <m:t>−</m:t>
@@ -626,19 +590,55 @@
           <m:t>,</m:t>
         </m:r>
         <m:r>
-          <m:t>025</m:t>
+          <m:t>357</m:t>
+        </m:r>
+        <m:r>
+          <m:t>+</m:t>
+        </m:r>
+        <m:r>
+          <m:t>49</m:t>
+        </m:r>
+        <m:r>
+          <m:t>,</m:t>
+        </m:r>
+        <m:r>
+          <m:t>243</m:t>
         </m:r>
         <m:r>
           <m:t>−</m:t>
         </m:r>
         <m:r>
-          <m:t>72</m:t>
-        </m:r>
-        <m:r>
-          <m:t>,</m:t>
-        </m:r>
-        <m:r>
-          <m:t>004</m:t>
+          <m:t>99</m:t>
+        </m:r>
+        <m:r>
+          <m:t>,</m:t>
+        </m:r>
+        <m:r>
+          <m:t>473</m:t>
+        </m:r>
+        <m:r>
+          <m:t>+</m:t>
+        </m:r>
+        <m:r>
+          <m:t>31</m:t>
+        </m:r>
+        <m:r>
+          <m:t>,</m:t>
+        </m:r>
+        <m:r>
+          <m:t>551</m:t>
+        </m:r>
+        <m:r>
+          <m:t>+</m:t>
+        </m:r>
+        <m:r>
+          <m:t>40</m:t>
+        </m:r>
+        <m:r>
+          <m:t>,</m:t>
+        </m:r>
+        <m:r>
+          <m:t>234</m:t>
         </m:r>
       </m:oMath>
     </w:p>
@@ -648,7 +648,19 @@
       </w:pPr>
       <m:oMath>
         <m:r>
-          <m:t>52</m:t>
+          <m:t>73</m:t>
+        </m:r>
+        <m:r>
+          <m:t>,</m:t>
+        </m:r>
+        <m:r>
+          <m:t>892</m:t>
+        </m:r>
+        <m:r>
+          <m:t>+</m:t>
+        </m:r>
+        <m:r>
+          <m:t>60</m:t>
         </m:r>
         <m:r>
           <m:t>,</m:t>
@@ -660,13 +672,37 @@
           <m:t>+</m:t>
         </m:r>
         <m:r>
-          <m:t>56</m:t>
-        </m:r>
-        <m:r>
-          <m:t>,</m:t>
-        </m:r>
-        <m:r>
-          <m:t>873</m:t>
+          <m:t>79</m:t>
+        </m:r>
+        <m:r>
+          <m:t>,</m:t>
+        </m:r>
+        <m:r>
+          <m:t>770</m:t>
+        </m:r>
+        <m:r>
+          <m:t>+</m:t>
+        </m:r>
+        <m:r>
+          <m:t>36</m:t>
+        </m:r>
+        <m:r>
+          <m:t>,</m:t>
+        </m:r>
+        <m:r>
+          <m:t>133</m:t>
+        </m:r>
+        <m:r>
+          <m:t>+</m:t>
+        </m:r>
+        <m:r>
+          <m:t>38</m:t>
+        </m:r>
+        <m:r>
+          <m:t>,</m:t>
+        </m:r>
+        <m:r>
+          <m:t>205</m:t>
         </m:r>
         <m:r>
           <m:t>+</m:t>
@@ -678,91 +714,55 @@
           <m:t>,</m:t>
         </m:r>
         <m:r>
-          <m:t>948</m:t>
-        </m:r>
-        <m:r>
-          <m:t>+</m:t>
-        </m:r>
-        <m:r>
-          <m:t>71</m:t>
-        </m:r>
-        <m:r>
-          <m:t>,</m:t>
-        </m:r>
-        <m:r>
-          <m:t>559</m:t>
-        </m:r>
-        <m:r>
-          <m:t>+</m:t>
-        </m:r>
-        <m:r>
-          <m:t>19</m:t>
-        </m:r>
-        <m:r>
-          <m:t>,</m:t>
-        </m:r>
-        <m:r>
-          <m:t>957</m:t>
-        </m:r>
-        <m:r>
-          <m:t>+</m:t>
-        </m:r>
-        <m:r>
-          <m:t>34</m:t>
-        </m:r>
-        <m:r>
-          <m:t>,</m:t>
-        </m:r>
-        <m:r>
-          <m:t>754</m:t>
-        </m:r>
-        <m:r>
-          <m:t>+</m:t>
-        </m:r>
-        <m:r>
-          <m:t>83</m:t>
-        </m:r>
-        <m:r>
-          <m:t>,</m:t>
-        </m:r>
-        <m:r>
-          <m:t>844</m:t>
-        </m:r>
-        <m:r>
-          <m:t>+</m:t>
-        </m:r>
-        <m:r>
-          <m:t>72</m:t>
-        </m:r>
-        <m:r>
-          <m:t>,</m:t>
-        </m:r>
-        <m:r>
-          <m:t>531</m:t>
-        </m:r>
-        <m:r>
-          <m:t>+</m:t>
-        </m:r>
-        <m:r>
-          <m:t>66</m:t>
-        </m:r>
-        <m:r>
-          <m:t>,</m:t>
-        </m:r>
-        <m:r>
-          <m:t>815</m:t>
-        </m:r>
-        <m:r>
-          <m:t>+</m:t>
-        </m:r>
-        <m:r>
-          <m:t>70</m:t>
-        </m:r>
-        <m:r>
-          <m:t>,</m:t>
-        </m:r>
-        <m:r>
-          <m:t>469</m:t>
+          <m:t>841</m:t>
+        </m:r>
+        <m:r>
+          <m:t>+</m:t>
+        </m:r>
+        <m:r>
+          <m:t>81</m:t>
+        </m:r>
+        <m:r>
+          <m:t>,</m:t>
+        </m:r>
+        <m:r>
+          <m:t>738</m:t>
+        </m:r>
+        <m:r>
+          <m:t>+</m:t>
+        </m:r>
+        <m:r>
+          <m:t>88</m:t>
+        </m:r>
+        <m:r>
+          <m:t>,</m:t>
+        </m:r>
+        <m:r>
+          <m:t>494</m:t>
+        </m:r>
+        <m:r>
+          <m:t>+</m:t>
+        </m:r>
+        <m:r>
+          <m:t>99</m:t>
+        </m:r>
+        <m:r>
+          <m:t>,</m:t>
+        </m:r>
+        <m:r>
+          <m:t>625</m:t>
+        </m:r>
+        <m:r>
+          <m:t>+</m:t>
+        </m:r>
+        <m:r>
+          <m:t>11</m:t>
+        </m:r>
+        <m:r>
+          <m:t>,</m:t>
+        </m:r>
+        <m:r>
+          <m:t>625</m:t>
         </m:r>
       </m:oMath>
     </w:p>
@@ -772,121 +772,121 @@
       </w:pPr>
       <m:oMath>
         <m:r>
-          <m:t>60</m:t>
-        </m:r>
-        <m:r>
-          <m:t>,</m:t>
-        </m:r>
-        <m:r>
-          <m:t>829</m:t>
-        </m:r>
-        <m:r>
-          <m:t>+</m:t>
-        </m:r>
-        <m:r>
-          <m:t>29</m:t>
-        </m:r>
-        <m:r>
-          <m:t>,</m:t>
-        </m:r>
-        <m:r>
-          <m:t>029</m:t>
-        </m:r>
-        <m:r>
-          <m:t>+</m:t>
-        </m:r>
-        <m:r>
-          <m:t>49</m:t>
-        </m:r>
-        <m:r>
-          <m:t>,</m:t>
-        </m:r>
-        <m:r>
-          <m:t>258</m:t>
+          <m:t>28</m:t>
+        </m:r>
+        <m:r>
+          <m:t>,</m:t>
+        </m:r>
+        <m:r>
+          <m:t>668</m:t>
+        </m:r>
+        <m:r>
+          <m:t>+</m:t>
+        </m:r>
+        <m:r>
+          <m:t>94</m:t>
+        </m:r>
+        <m:r>
+          <m:t>,</m:t>
+        </m:r>
+        <m:r>
+          <m:t>505</m:t>
+        </m:r>
+        <m:r>
+          <m:t>+</m:t>
+        </m:r>
+        <m:r>
+          <m:t>97</m:t>
+        </m:r>
+        <m:r>
+          <m:t>,</m:t>
+        </m:r>
+        <m:r>
+          <m:t>140</m:t>
+        </m:r>
+        <m:r>
+          <m:t>+</m:t>
+        </m:r>
+        <m:r>
+          <m:t>88</m:t>
+        </m:r>
+        <m:r>
+          <m:t>,</m:t>
+        </m:r>
+        <m:r>
+          <m:t>994</m:t>
+        </m:r>
+        <m:r>
+          <m:t>+</m:t>
+        </m:r>
+        <m:r>
+          <m:t>66</m:t>
+        </m:r>
+        <m:r>
+          <m:t>,</m:t>
+        </m:r>
+        <m:r>
+          <m:t>051</m:t>
         </m:r>
         <m:r>
           <m:t>−</m:t>
         </m:r>
         <m:r>
-          <m:t>33</m:t>
-        </m:r>
-        <m:r>
-          <m:t>,</m:t>
-        </m:r>
-        <m:r>
-          <m:t>310</m:t>
-        </m:r>
-        <m:r>
-          <m:t>+</m:t>
-        </m:r>
-        <m:r>
-          <m:t>78</m:t>
-        </m:r>
-        <m:r>
-          <m:t>,</m:t>
-        </m:r>
-        <m:r>
-          <m:t>954</m:t>
+          <m:t>10</m:t>
+        </m:r>
+        <m:r>
+          <m:t>,</m:t>
+        </m:r>
+        <m:r>
+          <m:t>025</m:t>
         </m:r>
         <m:r>
           <m:t>−</m:t>
         </m:r>
         <m:r>
-          <m:t>34</m:t>
-        </m:r>
-        <m:r>
-          <m:t>,</m:t>
-        </m:r>
-        <m:r>
-          <m:t>920</m:t>
+          <m:t>47</m:t>
+        </m:r>
+        <m:r>
+          <m:t>,</m:t>
+        </m:r>
+        <m:r>
+          <m:t>222</m:t>
         </m:r>
         <m:r>
           <m:t>−</m:t>
         </m:r>
         <m:r>
-          <m:t>37</m:t>
-        </m:r>
-        <m:r>
-          <m:t>,</m:t>
-        </m:r>
-        <m:r>
-          <m:t>630</m:t>
-        </m:r>
-        <m:r>
-          <m:t>+</m:t>
-        </m:r>
-        <m:r>
-          <m:t>49</m:t>
-        </m:r>
-        <m:r>
-          <m:t>,</m:t>
-        </m:r>
-        <m:r>
-          <m:t>220</m:t>
+          <m:t>93</m:t>
+        </m:r>
+        <m:r>
+          <m:t>,</m:t>
+        </m:r>
+        <m:r>
+          <m:t>397</m:t>
+        </m:r>
+        <m:r>
+          <m:t>+</m:t>
+        </m:r>
+        <m:r>
+          <m:t>56</m:t>
+        </m:r>
+        <m:r>
+          <m:t>,</m:t>
+        </m:r>
+        <m:r>
+          <m:t>576</m:t>
         </m:r>
         <m:r>
           <m:t>−</m:t>
         </m:r>
         <m:r>
-          <m:t>29</m:t>
-        </m:r>
-        <m:r>
-          <m:t>,</m:t>
-        </m:r>
-        <m:r>
-          <m:t>443</m:t>
-        </m:r>
-        <m:r>
-          <m:t>+</m:t>
-        </m:r>
-        <m:r>
-          <m:t>53</m:t>
-        </m:r>
-        <m:r>
-          <m:t>,</m:t>
-        </m:r>
-        <m:r>
-          <m:t>201</m:t>
+          <m:t>48</m:t>
+        </m:r>
+        <m:r>
+          <m:t>,</m:t>
+        </m:r>
+        <m:r>
+          <m:t>825</m:t>
         </m:r>
       </m:oMath>
     </w:p>
@@ -896,109 +896,13 @@
       </w:pPr>
       <m:oMath>
         <m:r>
-          <m:t>15</m:t>
-        </m:r>
-        <m:r>
-          <m:t>,</m:t>
-        </m:r>
-        <m:r>
-          <m:t>576</m:t>
-        </m:r>
-        <m:r>
-          <m:t>+</m:t>
-        </m:r>
-        <m:r>
-          <m:t>78</m:t>
-        </m:r>
-        <m:r>
-          <m:t>,</m:t>
-        </m:r>
-        <m:r>
-          <m:t>226</m:t>
-        </m:r>
-        <m:r>
-          <m:t>+</m:t>
-        </m:r>
-        <m:r>
-          <m:t>32</m:t>
-        </m:r>
-        <m:r>
-          <m:t>,</m:t>
-        </m:r>
-        <m:r>
-          <m:t>828</m:t>
-        </m:r>
-        <m:r>
-          <m:t>+</m:t>
-        </m:r>
-        <m:r>
-          <m:t>66</m:t>
-        </m:r>
-        <m:r>
-          <m:t>,</m:t>
-        </m:r>
-        <m:r>
-          <m:t>111</m:t>
-        </m:r>
-        <m:r>
-          <m:t>+</m:t>
-        </m:r>
-        <m:r>
-          <m:t>63</m:t>
-        </m:r>
-        <m:r>
-          <m:t>,</m:t>
-        </m:r>
-        <m:r>
-          <m:t>203</m:t>
-        </m:r>
-        <m:r>
-          <m:t>+</m:t>
-        </m:r>
-        <m:r>
-          <m:t>32</m:t>
-        </m:r>
-        <m:r>
-          <m:t>,</m:t>
-        </m:r>
-        <m:r>
-          <m:t>392</m:t>
-        </m:r>
-        <m:r>
-          <m:t>+</m:t>
-        </m:r>
-        <m:r>
-          <m:t>28</m:t>
-        </m:r>
-        <m:r>
-          <m:t>,</m:t>
-        </m:r>
-        <m:r>
-          <m:t>638</m:t>
-        </m:r>
-        <m:r>
-          <m:t>+</m:t>
-        </m:r>
-        <m:r>
-          <m:t>95</m:t>
-        </m:r>
-        <m:r>
-          <m:t>,</m:t>
-        </m:r>
-        <m:r>
-          <m:t>824</m:t>
-        </m:r>
-        <m:r>
-          <m:t>+</m:t>
-        </m:r>
-        <m:r>
-          <m:t>18</m:t>
-        </m:r>
-        <m:r>
-          <m:t>,</m:t>
-        </m:r>
-        <m:r>
-          <m:t>360</m:t>
+          <m:t>33</m:t>
+        </m:r>
+        <m:r>
+          <m:t>,</m:t>
+        </m:r>
+        <m:r>
+          <m:t>537</m:t>
         </m:r>
         <m:r>
           <m:t>+</m:t>
@@ -1010,7 +914,103 @@
           <m:t>,</m:t>
         </m:r>
         <m:r>
-          <m:t>855</m:t>
+          <m:t>020</m:t>
+        </m:r>
+        <m:r>
+          <m:t>+</m:t>
+        </m:r>
+        <m:r>
+          <m:t>84</m:t>
+        </m:r>
+        <m:r>
+          <m:t>,</m:t>
+        </m:r>
+        <m:r>
+          <m:t>782</m:t>
+        </m:r>
+        <m:r>
+          <m:t>+</m:t>
+        </m:r>
+        <m:r>
+          <m:t>83</m:t>
+        </m:r>
+        <m:r>
+          <m:t>,</m:t>
+        </m:r>
+        <m:r>
+          <m:t>077</m:t>
+        </m:r>
+        <m:r>
+          <m:t>+</m:t>
+        </m:r>
+        <m:r>
+          <m:t>61</m:t>
+        </m:r>
+        <m:r>
+          <m:t>,</m:t>
+        </m:r>
+        <m:r>
+          <m:t>499</m:t>
+        </m:r>
+        <m:r>
+          <m:t>+</m:t>
+        </m:r>
+        <m:r>
+          <m:t>67</m:t>
+        </m:r>
+        <m:r>
+          <m:t>,</m:t>
+        </m:r>
+        <m:r>
+          <m:t>185</m:t>
+        </m:r>
+        <m:r>
+          <m:t>+</m:t>
+        </m:r>
+        <m:r>
+          <m:t>33</m:t>
+        </m:r>
+        <m:r>
+          <m:t>,</m:t>
+        </m:r>
+        <m:r>
+          <m:t>214</m:t>
+        </m:r>
+        <m:r>
+          <m:t>+</m:t>
+        </m:r>
+        <m:r>
+          <m:t>25</m:t>
+        </m:r>
+        <m:r>
+          <m:t>,</m:t>
+        </m:r>
+        <m:r>
+          <m:t>027</m:t>
+        </m:r>
+        <m:r>
+          <m:t>+</m:t>
+        </m:r>
+        <m:r>
+          <m:t>61</m:t>
+        </m:r>
+        <m:r>
+          <m:t>,</m:t>
+        </m:r>
+        <m:r>
+          <m:t>412</m:t>
+        </m:r>
+        <m:r>
+          <m:t>+</m:t>
+        </m:r>
+        <m:r>
+          <m:t>98</m:t>
+        </m:r>
+        <m:r>
+          <m:t>,</m:t>
+        </m:r>
+        <m:r>
+          <m:t>473</m:t>
         </m:r>
       </m:oMath>
     </w:p>
@@ -1020,121 +1020,121 @@
       </w:pPr>
       <m:oMath>
         <m:r>
-          <m:t>52</m:t>
-        </m:r>
-        <m:r>
-          <m:t>,</m:t>
-        </m:r>
-        <m:r>
-          <m:t>925</m:t>
-        </m:r>
-        <m:r>
-          <m:t>+</m:t>
-        </m:r>
-        <m:r>
-          <m:t>76</m:t>
-        </m:r>
-        <m:r>
-          <m:t>,</m:t>
-        </m:r>
-        <m:r>
-          <m:t>965</m:t>
-        </m:r>
-        <m:r>
-          <m:t>+</m:t>
-        </m:r>
-        <m:r>
-          <m:t>80</m:t>
-        </m:r>
-        <m:r>
-          <m:t>,</m:t>
-        </m:r>
-        <m:r>
-          <m:t>884</m:t>
-        </m:r>
-        <m:r>
-          <m:t>+</m:t>
-        </m:r>
-        <m:r>
-          <m:t>70</m:t>
-        </m:r>
-        <m:r>
-          <m:t>,</m:t>
-        </m:r>
-        <m:r>
-          <m:t>198</m:t>
+          <m:t>29</m:t>
+        </m:r>
+        <m:r>
+          <m:t>,</m:t>
+        </m:r>
+        <m:r>
+          <m:t>195</m:t>
+        </m:r>
+        <m:r>
+          <m:t>+</m:t>
+        </m:r>
+        <m:r>
+          <m:t>97</m:t>
+        </m:r>
+        <m:r>
+          <m:t>,</m:t>
+        </m:r>
+        <m:r>
+          <m:t>513</m:t>
+        </m:r>
+        <m:r>
+          <m:t>+</m:t>
+        </m:r>
+        <m:r>
+          <m:t>38</m:t>
+        </m:r>
+        <m:r>
+          <m:t>,</m:t>
+        </m:r>
+        <m:r>
+          <m:t>261</m:t>
         </m:r>
         <m:r>
           <m:t>−</m:t>
         </m:r>
         <m:r>
-          <m:t>26</m:t>
-        </m:r>
-        <m:r>
-          <m:t>,</m:t>
-        </m:r>
-        <m:r>
-          <m:t>461</m:t>
+          <m:t>41</m:t>
+        </m:r>
+        <m:r>
+          <m:t>,</m:t>
+        </m:r>
+        <m:r>
+          <m:t>720</m:t>
         </m:r>
         <m:r>
           <m:t>−</m:t>
         </m:r>
         <m:r>
-          <m:t>46</m:t>
-        </m:r>
-        <m:r>
-          <m:t>,</m:t>
-        </m:r>
-        <m:r>
-          <m:t>822</m:t>
-        </m:r>
-        <m:r>
-          <m:t>+</m:t>
-        </m:r>
-        <m:r>
-          <m:t>55</m:t>
-        </m:r>
-        <m:r>
-          <m:t>,</m:t>
-        </m:r>
-        <m:r>
-          <m:t>210</m:t>
+          <m:t>56</m:t>
+        </m:r>
+        <m:r>
+          <m:t>,</m:t>
+        </m:r>
+        <m:r>
+          <m:t>350</m:t>
+        </m:r>
+        <m:r>
+          <m:t>+</m:t>
+        </m:r>
+        <m:r>
+          <m:t>19</m:t>
+        </m:r>
+        <m:r>
+          <m:t>,</m:t>
+        </m:r>
+        <m:r>
+          <m:t>711</m:t>
         </m:r>
         <m:r>
           <m:t>−</m:t>
         </m:r>
         <m:r>
+          <m:t>20</m:t>
+        </m:r>
+        <m:r>
+          <m:t>,</m:t>
+        </m:r>
+        <m:r>
+          <m:t>601</m:t>
+        </m:r>
+        <m:r>
+          <m:t>+</m:t>
+        </m:r>
+        <m:r>
           <m:t>91</m:t>
         </m:r>
         <m:r>
           <m:t>,</m:t>
         </m:r>
         <m:r>
-          <m:t>898</m:t>
+          <m:t>367</m:t>
         </m:r>
         <m:r>
           <m:t>−</m:t>
         </m:r>
         <m:r>
-          <m:t>90</m:t>
-        </m:r>
-        <m:r>
-          <m:t>,</m:t>
-        </m:r>
-        <m:r>
-          <m:t>835</m:t>
-        </m:r>
-        <m:r>
-          <m:t>+</m:t>
-        </m:r>
-        <m:r>
-          <m:t>78</m:t>
-        </m:r>
-        <m:r>
-          <m:t>,</m:t>
-        </m:r>
-        <m:r>
-          <m:t>366</m:t>
+          <m:t>34</m:t>
+        </m:r>
+        <m:r>
+          <m:t>,</m:t>
+        </m:r>
+        <m:r>
+          <m:t>000</m:t>
+        </m:r>
+        <m:r>
+          <m:t>+</m:t>
+        </m:r>
+        <m:r>
+          <m:t>41</m:t>
+        </m:r>
+        <m:r>
+          <m:t>,</m:t>
+        </m:r>
+        <m:r>
+          <m:t>231</m:t>
         </m:r>
       </m:oMath>
     </w:p>
@@ -1144,121 +1144,121 @@
       </w:pPr>
       <m:oMath>
         <m:r>
-          <m:t>37</m:t>
-        </m:r>
-        <m:r>
-          <m:t>,</m:t>
-        </m:r>
-        <m:r>
-          <m:t>477</m:t>
-        </m:r>
-        <m:r>
-          <m:t>+</m:t>
-        </m:r>
-        <m:r>
-          <m:t>28</m:t>
-        </m:r>
-        <m:r>
-          <m:t>,</m:t>
-        </m:r>
-        <m:r>
-          <m:t>518</m:t>
-        </m:r>
-        <m:r>
-          <m:t>+</m:t>
-        </m:r>
-        <m:r>
-          <m:t>77</m:t>
-        </m:r>
-        <m:r>
-          <m:t>,</m:t>
-        </m:r>
-        <m:r>
-          <m:t>928</m:t>
-        </m:r>
-        <m:r>
-          <m:t>+</m:t>
-        </m:r>
-        <m:r>
-          <m:t>93</m:t>
-        </m:r>
-        <m:r>
-          <m:t>,</m:t>
-        </m:r>
-        <m:r>
-          <m:t>543</m:t>
-        </m:r>
-        <m:r>
-          <m:t>+</m:t>
-        </m:r>
-        <m:r>
-          <m:t>66</m:t>
-        </m:r>
-        <m:r>
-          <m:t>,</m:t>
-        </m:r>
-        <m:r>
-          <m:t>828</m:t>
-        </m:r>
-        <m:r>
-          <m:t>+</m:t>
-        </m:r>
-        <m:r>
-          <m:t>89</m:t>
-        </m:r>
-        <m:r>
-          <m:t>,</m:t>
-        </m:r>
-        <m:r>
-          <m:t>641</m:t>
-        </m:r>
-        <m:r>
-          <m:t>+</m:t>
-        </m:r>
-        <m:r>
-          <m:t>39</m:t>
-        </m:r>
-        <m:r>
-          <m:t>,</m:t>
-        </m:r>
-        <m:r>
-          <m:t>458</m:t>
-        </m:r>
-        <m:r>
-          <m:t>+</m:t>
-        </m:r>
-        <m:r>
-          <m:t>66</m:t>
-        </m:r>
-        <m:r>
-          <m:t>,</m:t>
-        </m:r>
-        <m:r>
-          <m:t>344</m:t>
-        </m:r>
-        <m:r>
-          <m:t>+</m:t>
-        </m:r>
-        <m:r>
-          <m:t>58</m:t>
-        </m:r>
-        <m:r>
-          <m:t>,</m:t>
-        </m:r>
-        <m:r>
-          <m:t>212</m:t>
-        </m:r>
-        <m:r>
-          <m:t>+</m:t>
-        </m:r>
-        <m:r>
-          <m:t>48</m:t>
-        </m:r>
-        <m:r>
-          <m:t>,</m:t>
-        </m:r>
-        <m:r>
-          <m:t>481</m:t>
+          <m:t>63</m:t>
+        </m:r>
+        <m:r>
+          <m:t>,</m:t>
+        </m:r>
+        <m:r>
+          <m:t>636</m:t>
+        </m:r>
+        <m:r>
+          <m:t>+</m:t>
+        </m:r>
+        <m:r>
+          <m:t>26</m:t>
+        </m:r>
+        <m:r>
+          <m:t>,</m:t>
+        </m:r>
+        <m:r>
+          <m:t>706</m:t>
+        </m:r>
+        <m:r>
+          <m:t>+</m:t>
+        </m:r>
+        <m:r>
+          <m:t>85</m:t>
+        </m:r>
+        <m:r>
+          <m:t>,</m:t>
+        </m:r>
+        <m:r>
+          <m:t>032</m:t>
+        </m:r>
+        <m:r>
+          <m:t>+</m:t>
+        </m:r>
+        <m:r>
+          <m:t>91</m:t>
+        </m:r>
+        <m:r>
+          <m:t>,</m:t>
+        </m:r>
+        <m:r>
+          <m:t>090</m:t>
+        </m:r>
+        <m:r>
+          <m:t>+</m:t>
+        </m:r>
+        <m:r>
+          <m:t>60</m:t>
+        </m:r>
+        <m:r>
+          <m:t>,</m:t>
+        </m:r>
+        <m:r>
+          <m:t>426</m:t>
+        </m:r>
+        <m:r>
+          <m:t>+</m:t>
+        </m:r>
+        <m:r>
+          <m:t>45</m:t>
+        </m:r>
+        <m:r>
+          <m:t>,</m:t>
+        </m:r>
+        <m:r>
+          <m:t>798</m:t>
+        </m:r>
+        <m:r>
+          <m:t>+</m:t>
+        </m:r>
+        <m:r>
+          <m:t>13</m:t>
+        </m:r>
+        <m:r>
+          <m:t>,</m:t>
+        </m:r>
+        <m:r>
+          <m:t>731</m:t>
+        </m:r>
+        <m:r>
+          <m:t>+</m:t>
+        </m:r>
+        <m:r>
+          <m:t>76</m:t>
+        </m:r>
+        <m:r>
+          <m:t>,</m:t>
+        </m:r>
+        <m:r>
+          <m:t>217</m:t>
+        </m:r>
+        <m:r>
+          <m:t>+</m:t>
+        </m:r>
+        <m:r>
+          <m:t>12</m:t>
+        </m:r>
+        <m:r>
+          <m:t>,</m:t>
+        </m:r>
+        <m:r>
+          <m:t>977</m:t>
+        </m:r>
+        <m:r>
+          <m:t>+</m:t>
+        </m:r>
+        <m:r>
+          <m:t>90</m:t>
+        </m:r>
+        <m:r>
+          <m:t>,</m:t>
+        </m:r>
+        <m:r>
+          <m:t>920</m:t>
         </m:r>
       </m:oMath>
     </w:p>
@@ -1327,44 +1327,44 @@
             </w:pPr>
             <m:oMath>
               <m:r>
-                <m:t>9</m:t>
-              </m:r>
-              <m:r>
-                <m:t>,</m:t>
-              </m:r>
-              <m:r>
-                <m:t>120</m:t>
+                <m:t>4</m:t>
+              </m:r>
+              <m:r>
+                <m:t>,</m:t>
+              </m:r>
+              <m:r>
+                <m:t>784</m:t>
               </m:r>
               <m:r>
                 <m:t>⋅</m:t>
               </m:r>
               <m:r>
-                <m:t>656</m:t>
-              </m:r>
-            </m:oMath>
-          </w:p>
-        </w:tc>
-        <w:tc>
-          <w:p>
-            <w:pPr>
-              <w:pStyle w:val="Compact"/>
-              <w:jc w:val="left"/>
-            </w:pPr>
-            <m:oMath>
-              <m:r>
-                <m:t>427</m:t>
-              </m:r>
-              <m:r>
-                <m:t>,</m:t>
-              </m:r>
-              <m:r>
-                <m:t>743</m:t>
+                <m:t>252</m:t>
+              </m:r>
+            </m:oMath>
+          </w:p>
+        </w:tc>
+        <w:tc>
+          <w:p>
+            <w:pPr>
+              <w:pStyle w:val="Compact"/>
+              <w:jc w:val="left"/>
+            </w:pPr>
+            <m:oMath>
+              <m:r>
+                <m:t>464</m:t>
+              </m:r>
+              <m:r>
+                <m:t>,</m:t>
+              </m:r>
+              <m:r>
+                <m:t>374</m:t>
               </m:r>
               <m:r>
                 <m:t>÷</m:t>
               </m:r>
               <m:r>
-                <m:t>404</m:t>
+                <m:t>901</m:t>
               </m:r>
             </m:oMath>
           </w:p>
@@ -1379,44 +1379,50 @@
             </w:pPr>
             <m:oMath>
               <m:r>
-                <m:t>3</m:t>
-              </m:r>
-              <m:r>
-                <m:t>,</m:t>
-              </m:r>
-              <m:r>
-                <m:t>408</m:t>
+                <m:t>8</m:t>
+              </m:r>
+              <m:r>
+                <m:t>,</m:t>
+              </m:r>
+              <m:r>
+                <m:t>426</m:t>
               </m:r>
               <m:r>
                 <m:t>⋅</m:t>
               </m:r>
               <m:r>
-                <m:t>159</m:t>
-              </m:r>
-            </m:oMath>
-          </w:p>
-        </w:tc>
-        <w:tc>
-          <w:p>
-            <w:pPr>
-              <w:pStyle w:val="Compact"/>
-              <w:jc w:val="left"/>
-            </w:pPr>
-            <m:oMath>
-              <m:r>
-                <m:t>549</m:t>
-              </m:r>
-              <m:r>
-                <m:t>,</m:t>
-              </m:r>
-              <m:r>
-                <m:t>397</m:t>
+                <m:t>693</m:t>
+              </m:r>
+            </m:oMath>
+          </w:p>
+        </w:tc>
+        <w:tc>
+          <w:p>
+            <w:pPr>
+              <w:pStyle w:val="Compact"/>
+              <w:jc w:val="left"/>
+            </w:pPr>
+            <m:oMath>
+              <m:r>
+                <m:t>643</m:t>
+              </m:r>
+              <m:r>
+                <m:t>,</m:t>
+              </m:r>
+              <m:r>
+                <m:t>950</m:t>
               </m:r>
               <m:r>
                 <m:t>÷</m:t>
               </m:r>
               <m:r>
-                <m:t>591</m:t>
+                <m:t>9</m:t>
+              </m:r>
+              <m:r>
+                <m:t>,</m:t>
+              </m:r>
+              <m:r>
+                <m:t>344</m:t>
               </m:r>
             </m:oMath>
           </w:p>
@@ -1437,38 +1443,38 @@
                 <m:t>,</m:t>
               </m:r>
               <m:r>
-                <m:t>127</m:t>
+                <m:t>180</m:t>
               </m:r>
               <m:r>
                 <m:t>⋅</m:t>
               </m:r>
               <m:r>
-                <m:t>710</m:t>
-              </m:r>
-            </m:oMath>
-          </w:p>
-        </w:tc>
-        <w:tc>
-          <w:p>
-            <w:pPr>
-              <w:pStyle w:val="Compact"/>
-              <w:jc w:val="left"/>
-            </w:pPr>
-            <m:oMath>
-              <m:r>
-                <m:t>63</m:t>
-              </m:r>
-              <m:r>
-                <m:t>,</m:t>
-              </m:r>
-              <m:r>
-                <m:t>618</m:t>
+                <m:t>538</m:t>
+              </m:r>
+            </m:oMath>
+          </w:p>
+        </w:tc>
+        <w:tc>
+          <w:p>
+            <w:pPr>
+              <w:pStyle w:val="Compact"/>
+              <w:jc w:val="left"/>
+            </w:pPr>
+            <m:oMath>
+              <m:r>
+                <m:t>672</m:t>
+              </m:r>
+              <m:r>
+                <m:t>,</m:t>
+              </m:r>
+              <m:r>
+                <m:t>486</m:t>
               </m:r>
               <m:r>
                 <m:t>÷</m:t>
               </m:r>
               <m:r>
-                <m:t>894</m:t>
+                <m:t>972</m:t>
               </m:r>
             </m:oMath>
           </w:p>
@@ -1483,44 +1489,44 @@
             </w:pPr>
             <m:oMath>
               <m:r>
-                <m:t>6</m:t>
-              </m:r>
-              <m:r>
-                <m:t>,</m:t>
-              </m:r>
-              <m:r>
-                <m:t>373</m:t>
+                <m:t>9</m:t>
+              </m:r>
+              <m:r>
+                <m:t>,</m:t>
+              </m:r>
+              <m:r>
+                <m:t>438</m:t>
               </m:r>
               <m:r>
                 <m:t>⋅</m:t>
               </m:r>
               <m:r>
-                <m:t>917</m:t>
-              </m:r>
-            </m:oMath>
-          </w:p>
-        </w:tc>
-        <w:tc>
-          <w:p>
-            <w:pPr>
-              <w:pStyle w:val="Compact"/>
-              <w:jc w:val="left"/>
-            </w:pPr>
-            <m:oMath>
-              <m:r>
-                <m:t>988</m:t>
-              </m:r>
-              <m:r>
-                <m:t>,</m:t>
-              </m:r>
-              <m:r>
-                <m:t>327</m:t>
+                <m:t>787</m:t>
+              </m:r>
+            </m:oMath>
+          </w:p>
+        </w:tc>
+        <w:tc>
+          <w:p>
+            <w:pPr>
+              <w:pStyle w:val="Compact"/>
+              <w:jc w:val="left"/>
+            </w:pPr>
+            <m:oMath>
+              <m:r>
+                <m:t>557</m:t>
+              </m:r>
+              <m:r>
+                <m:t>,</m:t>
+              </m:r>
+              <m:r>
+                <m:t>609</m:t>
               </m:r>
               <m:r>
                 <m:t>÷</m:t>
               </m:r>
               <m:r>
-                <m:t>571</m:t>
+                <m:t>181</m:t>
               </m:r>
             </m:oMath>
           </w:p>
@@ -1541,44 +1547,38 @@
                 <m:t>,</m:t>
               </m:r>
               <m:r>
-                <m:t>964</m:t>
+                <m:t>514</m:t>
               </m:r>
               <m:r>
                 <m:t>⋅</m:t>
               </m:r>
               <m:r>
-                <m:t>770</m:t>
-              </m:r>
-            </m:oMath>
-          </w:p>
-        </w:tc>
-        <w:tc>
-          <w:p>
-            <w:pPr>
-              <w:pStyle w:val="Compact"/>
-              <w:jc w:val="left"/>
-            </w:pPr>
-            <m:oMath>
-              <m:r>
-                <m:t>606</m:t>
-              </m:r>
-              <m:r>
-                <m:t>,</m:t>
-              </m:r>
-              <m:r>
-                <m:t>219</m:t>
+                <m:t>986</m:t>
+              </m:r>
+            </m:oMath>
+          </w:p>
+        </w:tc>
+        <w:tc>
+          <w:p>
+            <w:pPr>
+              <w:pStyle w:val="Compact"/>
+              <w:jc w:val="left"/>
+            </w:pPr>
+            <m:oMath>
+              <m:r>
+                <m:t>191</m:t>
+              </m:r>
+              <m:r>
+                <m:t>,</m:t>
+              </m:r>
+              <m:r>
+                <m:t>927</m:t>
               </m:r>
               <m:r>
                 <m:t>÷</m:t>
               </m:r>
               <m:r>
-                <m:t>1</m:t>
-              </m:r>
-              <m:r>
-                <m:t>,</m:t>
-              </m:r>
-              <m:r>
-                <m:t>331</m:t>
+                <m:t>146</m:t>
               </m:r>
             </m:oMath>
           </w:p>
@@ -1593,44 +1593,44 @@
             </w:pPr>
             <m:oMath>
               <m:r>
-                <m:t>8</m:t>
-              </m:r>
-              <m:r>
-                <m:t>,</m:t>
-              </m:r>
-              <m:r>
-                <m:t>291</m:t>
+                <m:t>5</m:t>
+              </m:r>
+              <m:r>
+                <m:t>,</m:t>
+              </m:r>
+              <m:r>
+                <m:t>917</m:t>
               </m:r>
               <m:r>
                 <m:t>⋅</m:t>
               </m:r>
               <m:r>
-                <m:t>244</m:t>
-              </m:r>
-            </m:oMath>
-          </w:p>
-        </w:tc>
-        <w:tc>
-          <w:p>
-            <w:pPr>
-              <w:pStyle w:val="Compact"/>
-              <w:jc w:val="left"/>
-            </w:pPr>
-            <m:oMath>
-              <m:r>
-                <m:t>67</m:t>
-              </m:r>
-              <m:r>
-                <m:t>,</m:t>
-              </m:r>
-              <m:r>
-                <m:t>841</m:t>
+                <m:t>931</m:t>
+              </m:r>
+            </m:oMath>
+          </w:p>
+        </w:tc>
+        <w:tc>
+          <w:p>
+            <w:pPr>
+              <w:pStyle w:val="Compact"/>
+              <w:jc w:val="left"/>
+            </w:pPr>
+            <m:oMath>
+              <m:r>
+                <m:t>52</m:t>
+              </m:r>
+              <m:r>
+                <m:t>,</m:t>
+              </m:r>
+              <m:r>
+                <m:t>100</m:t>
               </m:r>
               <m:r>
                 <m:t>÷</m:t>
               </m:r>
               <m:r>
-                <m:t>849</m:t>
+                <m:t>191</m:t>
               </m:r>
             </m:oMath>
           </w:p>
@@ -1645,44 +1645,44 @@
             </w:pPr>
             <m:oMath>
               <m:r>
-                <m:t>48</m:t>
-              </m:r>
-              <m:r>
-                <m:t>,</m:t>
-              </m:r>
-              <m:r>
-                <m:t>113</m:t>
+                <m:t>5</m:t>
+              </m:r>
+              <m:r>
+                <m:t>,</m:t>
+              </m:r>
+              <m:r>
+                <m:t>902</m:t>
               </m:r>
               <m:r>
                 <m:t>⋅</m:t>
               </m:r>
               <m:r>
-                <m:t>12</m:t>
-              </m:r>
-            </m:oMath>
-          </w:p>
-        </w:tc>
-        <w:tc>
-          <w:p>
-            <w:pPr>
-              <w:pStyle w:val="Compact"/>
-              <w:jc w:val="left"/>
-            </w:pPr>
-            <m:oMath>
-              <m:r>
-                <m:t>920</m:t>
-              </m:r>
-              <m:r>
-                <m:t>,</m:t>
-              </m:r>
-              <m:r>
-                <m:t>610</m:t>
+                <m:t>735</m:t>
+              </m:r>
+            </m:oMath>
+          </w:p>
+        </w:tc>
+        <w:tc>
+          <w:p>
+            <w:pPr>
+              <w:pStyle w:val="Compact"/>
+              <w:jc w:val="left"/>
+            </w:pPr>
+            <m:oMath>
+              <m:r>
+                <m:t>115</m:t>
+              </m:r>
+              <m:r>
+                <m:t>,</m:t>
+              </m:r>
+              <m:r>
+                <m:t>293</m:t>
               </m:r>
               <m:r>
                 <m:t>÷</m:t>
               </m:r>
               <m:r>
-                <m:t>218</m:t>
+                <m:t>183</m:t>
               </m:r>
             </m:oMath>
           </w:p>
@@ -1697,44 +1697,44 @@
             </w:pPr>
             <m:oMath>
               <m:r>
-                <m:t>79</m:t>
-              </m:r>
-              <m:r>
-                <m:t>,</m:t>
-              </m:r>
-              <m:r>
-                <m:t>663</m:t>
+                <m:t>5</m:t>
+              </m:r>
+              <m:r>
+                <m:t>,</m:t>
+              </m:r>
+              <m:r>
+                <m:t>973</m:t>
               </m:r>
               <m:r>
                 <m:t>⋅</m:t>
               </m:r>
               <m:r>
-                <m:t>86</m:t>
-              </m:r>
-            </m:oMath>
-          </w:p>
-        </w:tc>
-        <w:tc>
-          <w:p>
-            <w:pPr>
-              <w:pStyle w:val="Compact"/>
-              <w:jc w:val="left"/>
-            </w:pPr>
-            <m:oMath>
-              <m:r>
-                <m:t>282</m:t>
-              </m:r>
-              <m:r>
-                <m:t>,</m:t>
-              </m:r>
-              <m:r>
-                <m:t>294</m:t>
+                <m:t>723</m:t>
+              </m:r>
+            </m:oMath>
+          </w:p>
+        </w:tc>
+        <w:tc>
+          <w:p>
+            <w:pPr>
+              <w:pStyle w:val="Compact"/>
+              <w:jc w:val="left"/>
+            </w:pPr>
+            <m:oMath>
+              <m:r>
+                <m:t>833</m:t>
+              </m:r>
+              <m:r>
+                <m:t>,</m:t>
+              </m:r>
+              <m:r>
+                <m:t>466</m:t>
               </m:r>
               <m:r>
                 <m:t>÷</m:t>
               </m:r>
               <m:r>
-                <m:t>381</m:t>
+                <m:t>109</m:t>
               </m:r>
             </m:oMath>
           </w:p>
@@ -1749,44 +1749,44 @@
             </w:pPr>
             <m:oMath>
               <m:r>
-                <m:t>5</m:t>
-              </m:r>
-              <m:r>
-                <m:t>,</m:t>
-              </m:r>
-              <m:r>
-                <m:t>075</m:t>
+                <m:t>7</m:t>
+              </m:r>
+              <m:r>
+                <m:t>,</m:t>
+              </m:r>
+              <m:r>
+                <m:t>465</m:t>
               </m:r>
               <m:r>
                 <m:t>⋅</m:t>
               </m:r>
               <m:r>
-                <m:t>850</m:t>
-              </m:r>
-            </m:oMath>
-          </w:p>
-        </w:tc>
-        <w:tc>
-          <w:p>
-            <w:pPr>
-              <w:pStyle w:val="Compact"/>
-              <w:jc w:val="left"/>
-            </w:pPr>
-            <m:oMath>
-              <m:r>
-                <m:t>226</m:t>
-              </m:r>
-              <m:r>
-                <m:t>,</m:t>
-              </m:r>
-              <m:r>
-                <m:t>384</m:t>
+                <m:t>683</m:t>
+              </m:r>
+            </m:oMath>
+          </w:p>
+        </w:tc>
+        <w:tc>
+          <w:p>
+            <w:pPr>
+              <w:pStyle w:val="Compact"/>
+              <w:jc w:val="left"/>
+            </w:pPr>
+            <m:oMath>
+              <m:r>
+                <m:t>401</m:t>
+              </m:r>
+              <m:r>
+                <m:t>,</m:t>
+              </m:r>
+              <m:r>
+                <m:t>138</m:t>
               </m:r>
               <m:r>
                 <m:t>÷</m:t>
               </m:r>
               <m:r>
-                <m:t>57</m:t>
+                <m:t>327</m:t>
               </m:r>
             </m:oMath>
           </w:p>
@@ -1801,50 +1801,44 @@
             </w:pPr>
             <m:oMath>
               <m:r>
-                <m:t>9</m:t>
-              </m:r>
-              <m:r>
-                <m:t>,</m:t>
-              </m:r>
-              <m:r>
-                <m:t>386</m:t>
+                <m:t>5</m:t>
+              </m:r>
+              <m:r>
+                <m:t>,</m:t>
+              </m:r>
+              <m:r>
+                <m:t>113</m:t>
               </m:r>
               <m:r>
                 <m:t>⋅</m:t>
               </m:r>
               <m:r>
-                <m:t>317</m:t>
-              </m:r>
-            </m:oMath>
-          </w:p>
-        </w:tc>
-        <w:tc>
-          <w:p>
-            <w:pPr>
-              <w:pStyle w:val="Compact"/>
-              <w:jc w:val="left"/>
-            </w:pPr>
-            <m:oMath>
-              <m:r>
-                <m:t>221</m:t>
-              </m:r>
-              <m:r>
-                <m:t>,</m:t>
-              </m:r>
-              <m:r>
-                <m:t>641</m:t>
+                <m:t>520</m:t>
+              </m:r>
+            </m:oMath>
+          </w:p>
+        </w:tc>
+        <w:tc>
+          <w:p>
+            <w:pPr>
+              <w:pStyle w:val="Compact"/>
+              <w:jc w:val="left"/>
+            </w:pPr>
+            <m:oMath>
+              <m:r>
+                <m:t>83</m:t>
+              </m:r>
+              <m:r>
+                <m:t>,</m:t>
+              </m:r>
+              <m:r>
+                <m:t>039</m:t>
               </m:r>
               <m:r>
                 <m:t>÷</m:t>
               </m:r>
               <m:r>
-                <m:t>6</m:t>
-              </m:r>
-              <m:r>
-                <m:t>,</m:t>
-              </m:r>
-              <m:r>
-                <m:t>216</m:t>
+                <m:t>29</m:t>
               </m:r>
             </m:oMath>
           </w:p>
@@ -1859,44 +1853,44 @@
             </w:pPr>
             <m:oMath>
               <m:r>
-                <m:t>8</m:t>
-              </m:r>
-              <m:r>
-                <m:t>,</m:t>
-              </m:r>
-              <m:r>
-                <m:t>918</m:t>
+                <m:t>4</m:t>
+              </m:r>
+              <m:r>
+                <m:t>,</m:t>
+              </m:r>
+              <m:r>
+                <m:t>511</m:t>
               </m:r>
               <m:r>
                 <m:t>⋅</m:t>
               </m:r>
               <m:r>
-                <m:t>748</m:t>
-              </m:r>
-            </m:oMath>
-          </w:p>
-        </w:tc>
-        <w:tc>
-          <w:p>
-            <w:pPr>
-              <w:pStyle w:val="Compact"/>
-              <w:jc w:val="left"/>
-            </w:pPr>
-            <m:oMath>
-              <m:r>
-                <m:t>109</m:t>
-              </m:r>
-              <m:r>
-                <m:t>,</m:t>
-              </m:r>
-              <m:r>
-                <m:t>171</m:t>
+                <m:t>336</m:t>
+              </m:r>
+            </m:oMath>
+          </w:p>
+        </w:tc>
+        <w:tc>
+          <w:p>
+            <w:pPr>
+              <w:pStyle w:val="Compact"/>
+              <w:jc w:val="left"/>
+            </w:pPr>
+            <m:oMath>
+              <m:r>
+                <m:t>369</m:t>
+              </m:r>
+              <m:r>
+                <m:t>,</m:t>
+              </m:r>
+              <m:r>
+                <m:t>637</m:t>
               </m:r>
               <m:r>
                 <m:t>÷</m:t>
               </m:r>
               <m:r>
-                <m:t>158</m:t>
+                <m:t>770</m:t>
               </m:r>
             </m:oMath>
           </w:p>
@@ -1911,44 +1905,44 @@
             </w:pPr>
             <m:oMath>
               <m:r>
-                <m:t>8</m:t>
-              </m:r>
-              <m:r>
-                <m:t>,</m:t>
-              </m:r>
-              <m:r>
-                <m:t>976</m:t>
+                <m:t>9</m:t>
+              </m:r>
+              <m:r>
+                <m:t>,</m:t>
+              </m:r>
+              <m:r>
+                <m:t>289</m:t>
               </m:r>
               <m:r>
                 <m:t>⋅</m:t>
               </m:r>
               <m:r>
-                <m:t>785</m:t>
-              </m:r>
-            </m:oMath>
-          </w:p>
-        </w:tc>
-        <w:tc>
-          <w:p>
-            <w:pPr>
-              <w:pStyle w:val="Compact"/>
-              <w:jc w:val="left"/>
-            </w:pPr>
-            <m:oMath>
-              <m:r>
-                <m:t>22</m:t>
-              </m:r>
-              <m:r>
-                <m:t>,</m:t>
-              </m:r>
-              <m:r>
-                <m:t>144</m:t>
+                <m:t>889</m:t>
+              </m:r>
+            </m:oMath>
+          </w:p>
+        </w:tc>
+        <w:tc>
+          <w:p>
+            <w:pPr>
+              <w:pStyle w:val="Compact"/>
+              <w:jc w:val="left"/>
+            </w:pPr>
+            <m:oMath>
+              <m:r>
+                <m:t>335</m:t>
+              </m:r>
+              <m:r>
+                <m:t>,</m:t>
+              </m:r>
+              <m:r>
+                <m:t>868</m:t>
               </m:r>
               <m:r>
                 <m:t>÷</m:t>
               </m:r>
               <m:r>
-                <m:t>64</m:t>
+                <m:t>125</m:t>
               </m:r>
             </m:oMath>
           </w:p>
@@ -1963,44 +1957,44 @@
             </w:pPr>
             <m:oMath>
               <m:r>
-                <m:t>1</m:t>
-              </m:r>
-              <m:r>
-                <m:t>,</m:t>
-              </m:r>
-              <m:r>
-                <m:t>229</m:t>
+                <m:t>85</m:t>
+              </m:r>
+              <m:r>
+                <m:t>,</m:t>
+              </m:r>
+              <m:r>
+                <m:t>860</m:t>
               </m:r>
               <m:r>
                 <m:t>⋅</m:t>
               </m:r>
               <m:r>
-                <m:t>141</m:t>
-              </m:r>
-            </m:oMath>
-          </w:p>
-        </w:tc>
-        <w:tc>
-          <w:p>
-            <w:pPr>
-              <w:pStyle w:val="Compact"/>
-              <w:jc w:val="left"/>
-            </w:pPr>
-            <m:oMath>
-              <m:r>
-                <m:t>97</m:t>
-              </m:r>
-              <m:r>
-                <m:t>,</m:t>
-              </m:r>
-              <m:r>
-                <m:t>294</m:t>
+                <m:t>26</m:t>
+              </m:r>
+            </m:oMath>
+          </w:p>
+        </w:tc>
+        <w:tc>
+          <w:p>
+            <w:pPr>
+              <w:pStyle w:val="Compact"/>
+              <w:jc w:val="left"/>
+            </w:pPr>
+            <m:oMath>
+              <m:r>
+                <m:t>98</m:t>
+              </m:r>
+              <m:r>
+                <m:t>,</m:t>
+              </m:r>
+              <m:r>
+                <m:t>118</m:t>
               </m:r>
               <m:r>
                 <m:t>÷</m:t>
               </m:r>
               <m:r>
-                <m:t>702</m:t>
+                <m:t>391</m:t>
               </m:r>
             </m:oMath>
           </w:p>
@@ -2021,38 +2015,44 @@
                 <m:t>,</m:t>
               </m:r>
               <m:r>
-                <m:t>352</m:t>
+                <m:t>567</m:t>
               </m:r>
               <m:r>
                 <m:t>⋅</m:t>
               </m:r>
               <m:r>
-                <m:t>567</m:t>
-              </m:r>
-            </m:oMath>
-          </w:p>
-        </w:tc>
-        <w:tc>
-          <w:p>
-            <w:pPr>
-              <w:pStyle w:val="Compact"/>
-              <w:jc w:val="left"/>
-            </w:pPr>
-            <m:oMath>
-              <m:r>
-                <m:t>612</m:t>
-              </m:r>
-              <m:r>
-                <m:t>,</m:t>
-              </m:r>
-              <m:r>
-                <m:t>307</m:t>
+                <m:t>474</m:t>
+              </m:r>
+            </m:oMath>
+          </w:p>
+        </w:tc>
+        <w:tc>
+          <w:p>
+            <w:pPr>
+              <w:pStyle w:val="Compact"/>
+              <w:jc w:val="left"/>
+            </w:pPr>
+            <m:oMath>
+              <m:r>
+                <m:t>913</m:t>
+              </m:r>
+              <m:r>
+                <m:t>,</m:t>
+              </m:r>
+              <m:r>
+                <m:t>069</m:t>
               </m:r>
               <m:r>
                 <m:t>÷</m:t>
               </m:r>
               <m:r>
-                <m:t>508</m:t>
+                <m:t>8</m:t>
+              </m:r>
+              <m:r>
+                <m:t>,</m:t>
+              </m:r>
+              <m:r>
+                <m:t>631</m:t>
               </m:r>
             </m:oMath>
           </w:p>
@@ -2067,44 +2067,44 @@
             </w:pPr>
             <m:oMath>
               <m:r>
-                <m:t>6</m:t>
-              </m:r>
-              <m:r>
-                <m:t>,</m:t>
-              </m:r>
-              <m:r>
-                <m:t>686</m:t>
+                <m:t>9</m:t>
+              </m:r>
+              <m:r>
+                <m:t>,</m:t>
+              </m:r>
+              <m:r>
+                <m:t>755</m:t>
               </m:r>
               <m:r>
                 <m:t>⋅</m:t>
               </m:r>
               <m:r>
-                <m:t>279</m:t>
-              </m:r>
-            </m:oMath>
-          </w:p>
-        </w:tc>
-        <w:tc>
-          <w:p>
-            <w:pPr>
-              <w:pStyle w:val="Compact"/>
-              <w:jc w:val="left"/>
-            </w:pPr>
-            <m:oMath>
-              <m:r>
-                <m:t>522</m:t>
-              </m:r>
-              <m:r>
-                <m:t>,</m:t>
-              </m:r>
-              <m:r>
-                <m:t>187</m:t>
+                <m:t>773</m:t>
+              </m:r>
+            </m:oMath>
+          </w:p>
+        </w:tc>
+        <w:tc>
+          <w:p>
+            <w:pPr>
+              <w:pStyle w:val="Compact"/>
+              <w:jc w:val="left"/>
+            </w:pPr>
+            <m:oMath>
+              <m:r>
+                <m:t>390</m:t>
+              </m:r>
+              <m:r>
+                <m:t>,</m:t>
+              </m:r>
+              <m:r>
+                <m:t>493</m:t>
               </m:r>
               <m:r>
                 <m:t>÷</m:t>
               </m:r>
               <m:r>
-                <m:t>872</m:t>
+                <m:t>489</m:t>
               </m:r>
             </m:oMath>
           </w:p>
@@ -2125,38 +2125,38 @@
                 <m:t>,</m:t>
               </m:r>
               <m:r>
-                <m:t>172</m:t>
+                <m:t>349</m:t>
               </m:r>
               <m:r>
                 <m:t>⋅</m:t>
               </m:r>
               <m:r>
-                <m:t>535</m:t>
-              </m:r>
-            </m:oMath>
-          </w:p>
-        </w:tc>
-        <w:tc>
-          <w:p>
-            <w:pPr>
-              <w:pStyle w:val="Compact"/>
-              <w:jc w:val="left"/>
-            </w:pPr>
-            <m:oMath>
-              <m:r>
-                <m:t>667</m:t>
-              </m:r>
-              <m:r>
-                <m:t>,</m:t>
-              </m:r>
-              <m:r>
-                <m:t>621</m:t>
+                <m:t>500</m:t>
+              </m:r>
+            </m:oMath>
+          </w:p>
+        </w:tc>
+        <w:tc>
+          <w:p>
+            <w:pPr>
+              <w:pStyle w:val="Compact"/>
+              <w:jc w:val="left"/>
+            </w:pPr>
+            <m:oMath>
+              <m:r>
+                <m:t>760</m:t>
+              </m:r>
+              <m:r>
+                <m:t>,</m:t>
+              </m:r>
+              <m:r>
+                <m:t>348</m:t>
               </m:r>
               <m:r>
                 <m:t>÷</m:t>
               </m:r>
               <m:r>
-                <m:t>259</m:t>
+                <m:t>433</m:t>
               </m:r>
             </m:oMath>
           </w:p>
@@ -2177,38 +2177,38 @@
                 <m:t>,</m:t>
               </m:r>
               <m:r>
-                <m:t>089</m:t>
+                <m:t>618</m:t>
               </m:r>
               <m:r>
                 <m:t>⋅</m:t>
               </m:r>
               <m:r>
-                <m:t>796</m:t>
-              </m:r>
-            </m:oMath>
-          </w:p>
-        </w:tc>
-        <w:tc>
-          <w:p>
-            <w:pPr>
-              <w:pStyle w:val="Compact"/>
-              <w:jc w:val="left"/>
-            </w:pPr>
-            <m:oMath>
-              <m:r>
-                <m:t>742</m:t>
-              </m:r>
-              <m:r>
-                <m:t>,</m:t>
-              </m:r>
-              <m:r>
-                <m:t>023</m:t>
+                <m:t>639</m:t>
+              </m:r>
+            </m:oMath>
+          </w:p>
+        </w:tc>
+        <w:tc>
+          <w:p>
+            <w:pPr>
+              <w:pStyle w:val="Compact"/>
+              <w:jc w:val="left"/>
+            </w:pPr>
+            <m:oMath>
+              <m:r>
+                <m:t>216</m:t>
+              </m:r>
+              <m:r>
+                <m:t>,</m:t>
+              </m:r>
+              <m:r>
+                <m:t>769</m:t>
               </m:r>
               <m:r>
                 <m:t>÷</m:t>
               </m:r>
               <m:r>
-                <m:t>742</m:t>
+                <m:t>148</m:t>
               </m:r>
             </m:oMath>
           </w:p>
@@ -2229,38 +2229,38 @@
                 <m:t>,</m:t>
               </m:r>
               <m:r>
-                <m:t>951</m:t>
+                <m:t>598</m:t>
               </m:r>
               <m:r>
                 <m:t>⋅</m:t>
               </m:r>
               <m:r>
-                <m:t>348</m:t>
-              </m:r>
-            </m:oMath>
-          </w:p>
-        </w:tc>
-        <w:tc>
-          <w:p>
-            <w:pPr>
-              <w:pStyle w:val="Compact"/>
-              <w:jc w:val="left"/>
-            </w:pPr>
-            <m:oMath>
-              <m:r>
-                <m:t>603</m:t>
-              </m:r>
-              <m:r>
-                <m:t>,</m:t>
-              </m:r>
-              <m:r>
-                <m:t>178</m:t>
+                <m:t>716</m:t>
+              </m:r>
+            </m:oMath>
+          </w:p>
+        </w:tc>
+        <w:tc>
+          <w:p>
+            <w:pPr>
+              <w:pStyle w:val="Compact"/>
+              <w:jc w:val="left"/>
+            </w:pPr>
+            <m:oMath>
+              <m:r>
+                <m:t>149</m:t>
+              </m:r>
+              <m:r>
+                <m:t>,</m:t>
+              </m:r>
+              <m:r>
+                <m:t>484</m:t>
               </m:r>
               <m:r>
                 <m:t>÷</m:t>
               </m:r>
               <m:r>
-                <m:t>137</m:t>
+                <m:t>709</m:t>
               </m:r>
             </m:oMath>
           </w:p>
@@ -2275,44 +2275,44 @@
             </w:pPr>
             <m:oMath>
               <m:r>
-                <m:t>2</m:t>
-              </m:r>
-              <m:r>
-                <m:t>,</m:t>
-              </m:r>
-              <m:r>
-                <m:t>829</m:t>
+                <m:t>48</m:t>
+              </m:r>
+              <m:r>
+                <m:t>,</m:t>
+              </m:r>
+              <m:r>
+                <m:t>370</m:t>
               </m:r>
               <m:r>
                 <m:t>⋅</m:t>
               </m:r>
               <m:r>
-                <m:t>897</m:t>
-              </m:r>
-            </m:oMath>
-          </w:p>
-        </w:tc>
-        <w:tc>
-          <w:p>
-            <w:pPr>
-              <w:pStyle w:val="Compact"/>
-              <w:jc w:val="left"/>
-            </w:pPr>
-            <m:oMath>
-              <m:r>
-                <m:t>233</m:t>
-              </m:r>
-              <m:r>
-                <m:t>,</m:t>
-              </m:r>
-              <m:r>
-                <m:t>123</m:t>
+                <m:t>48</m:t>
+              </m:r>
+            </m:oMath>
+          </w:p>
+        </w:tc>
+        <w:tc>
+          <w:p>
+            <w:pPr>
+              <w:pStyle w:val="Compact"/>
+              <w:jc w:val="left"/>
+            </w:pPr>
+            <m:oMath>
+              <m:r>
+                <m:t>168</m:t>
+              </m:r>
+              <m:r>
+                <m:t>,</m:t>
+              </m:r>
+              <m:r>
+                <m:t>232</m:t>
               </m:r>
               <m:r>
                 <m:t>÷</m:t>
               </m:r>
               <m:r>
-                <m:t>650</m:t>
+                <m:t>71</m:t>
               </m:r>
             </m:oMath>
           </w:p>
@@ -2327,44 +2327,44 @@
             </w:pPr>
             <m:oMath>
               <m:r>
-                <m:t>1</m:t>
-              </m:r>
-              <m:r>
-                <m:t>,</m:t>
-              </m:r>
-              <m:r>
-                <m:t>174</m:t>
+                <m:t>9</m:t>
+              </m:r>
+              <m:r>
+                <m:t>,</m:t>
+              </m:r>
+              <m:r>
+                <m:t>341</m:t>
               </m:r>
               <m:r>
                 <m:t>⋅</m:t>
               </m:r>
               <m:r>
-                <m:t>550</m:t>
-              </m:r>
-            </m:oMath>
-          </w:p>
-        </w:tc>
-        <w:tc>
-          <w:p>
-            <w:pPr>
-              <w:pStyle w:val="Compact"/>
-              <w:jc w:val="left"/>
-            </w:pPr>
-            <m:oMath>
-              <m:r>
-                <m:t>253</m:t>
-              </m:r>
-              <m:r>
-                <m:t>,</m:t>
-              </m:r>
-              <m:r>
-                <m:t>610</m:t>
+                <m:t>910</m:t>
+              </m:r>
+            </m:oMath>
+          </w:p>
+        </w:tc>
+        <w:tc>
+          <w:p>
+            <w:pPr>
+              <w:pStyle w:val="Compact"/>
+              <w:jc w:val="left"/>
+            </w:pPr>
+            <m:oMath>
+              <m:r>
+                <m:t>71</m:t>
+              </m:r>
+              <m:r>
+                <m:t>,</m:t>
+              </m:r>
+              <m:r>
+                <m:t>433</m:t>
               </m:r>
               <m:r>
                 <m:t>÷</m:t>
               </m:r>
               <m:r>
-                <m:t>400</m:t>
+                <m:t>870</m:t>
               </m:r>
             </m:oMath>
           </w:p>
